--- a/11062019MgNyanLinHtet.docx
+++ b/11062019MgNyanLinHtet.docx
@@ -41,23 +41,7 @@
           <w:rFonts w:ascii="Arial" w:eastAsia="Arial" w:hAnsi="Arial" w:cs="Arial"/>
           <w:sz w:val="24"/>
         </w:rPr>
-        <w:t xml:space="preserve">The purpose of this form is to maintain a brief memo of student’s progress and supervisor reviews. The supervisor who monitors the student's performance during this period should fill out the form and mail this form to the UCSY supervisor or place it in a sealed </w:t>
-      </w:r>
-      <w:proofErr w:type="spellStart"/>
-      <w:r>
-        <w:rPr>
-          <w:rFonts w:ascii="Arial" w:eastAsia="Arial" w:hAnsi="Arial" w:cs="Arial"/>
-          <w:sz w:val="24"/>
-        </w:rPr>
-        <w:t>enveloped</w:t>
-      </w:r>
-      <w:proofErr w:type="spellEnd"/>
-      <w:r>
-        <w:rPr>
-          <w:rFonts w:ascii="Arial" w:eastAsia="Arial" w:hAnsi="Arial" w:cs="Arial"/>
-          <w:sz w:val="24"/>
-        </w:rPr>
-        <w:t xml:space="preserve"> and give it to the student to bring it back to the UCSY.   </w:t>
+        <w:t xml:space="preserve">The purpose of this form is to maintain a brief memo of student’s progress and supervisor reviews. The supervisor who monitors the student's performance during this period should fill out the form and mail this form to the UCSY supervisor or place it in a sealed enveloped and give it to the student to bring it back to the UCSY.   </w:t>
       </w:r>
     </w:p>
     <w:p>
@@ -81,23 +65,7 @@
           <w:rFonts w:ascii="Arial" w:eastAsia="Arial" w:hAnsi="Arial" w:cs="Arial"/>
           <w:sz w:val="24"/>
         </w:rPr>
-        <w:t xml:space="preserve">Company/Organization Name:  </w:t>
-      </w:r>
-      <w:proofErr w:type="spellStart"/>
-      <w:r>
-        <w:rPr>
-          <w:rFonts w:ascii="Arial" w:eastAsia="Arial" w:hAnsi="Arial" w:cs="Arial"/>
-          <w:sz w:val="24"/>
-        </w:rPr>
-        <w:t>BizLeap</w:t>
-      </w:r>
-      <w:proofErr w:type="spellEnd"/>
-      <w:r>
-        <w:rPr>
-          <w:rFonts w:ascii="Arial" w:eastAsia="Arial" w:hAnsi="Arial" w:cs="Arial"/>
-          <w:sz w:val="24"/>
-        </w:rPr>
-        <w:t xml:space="preserve"> Technology</w:t>
+        <w:t>Company/Organization Name:  BizLeap Technology</w:t>
       </w:r>
     </w:p>
     <w:p>
@@ -135,39 +103,7 @@
           <w:sz w:val="24"/>
         </w:rPr>
         <w:tab/>
-        <w:t xml:space="preserve">    :    Mg </w:t>
-      </w:r>
-      <w:proofErr w:type="spellStart"/>
-      <w:r>
-        <w:rPr>
-          <w:rFonts w:ascii="Arial" w:eastAsia="Arial" w:hAnsi="Arial" w:cs="Arial"/>
-          <w:sz w:val="24"/>
-        </w:rPr>
-        <w:t>Nyan</w:t>
-      </w:r>
-      <w:proofErr w:type="spellEnd"/>
-      <w:r>
-        <w:rPr>
-          <w:rFonts w:ascii="Arial" w:eastAsia="Arial" w:hAnsi="Arial" w:cs="Arial"/>
-          <w:sz w:val="24"/>
-        </w:rPr>
-        <w:t xml:space="preserve"> Lin </w:t>
-      </w:r>
-      <w:proofErr w:type="spellStart"/>
-      <w:r>
-        <w:rPr>
-          <w:rFonts w:ascii="Arial" w:eastAsia="Arial" w:hAnsi="Arial" w:cs="Arial"/>
-          <w:sz w:val="24"/>
-        </w:rPr>
-        <w:t>Htet</w:t>
-      </w:r>
-      <w:proofErr w:type="spellEnd"/>
-      <w:r>
-        <w:rPr>
-          <w:rFonts w:ascii="Arial" w:eastAsia="Arial" w:hAnsi="Arial" w:cs="Arial"/>
-          <w:sz w:val="24"/>
-        </w:rPr>
-        <w:t xml:space="preserve">             </w:t>
+        <w:t xml:space="preserve">    :    Mg Nyan Lin Htet             </w:t>
       </w:r>
     </w:p>
     <w:p>
@@ -608,21 +544,7 @@
               <w:rPr>
                 <w:rFonts w:ascii="Calibri" w:eastAsia="Calibri" w:hAnsi="Calibri" w:cs="Calibri"/>
               </w:rPr>
-              <w:t>1.Java Assignment(Modified assignment 4 (</w:t>
-            </w:r>
-            <w:proofErr w:type="spellStart"/>
-            <w:r>
-              <w:rPr>
-                <w:rFonts w:ascii="Calibri" w:eastAsia="Calibri" w:hAnsi="Calibri" w:cs="Calibri"/>
-              </w:rPr>
-              <w:t>CompanyEmployeeFileLoader</w:t>
-            </w:r>
-            <w:proofErr w:type="spellEnd"/>
-            <w:r>
-              <w:rPr>
-                <w:rFonts w:ascii="Calibri" w:eastAsia="Calibri" w:hAnsi="Calibri" w:cs="Calibri"/>
-              </w:rPr>
-              <w:t>)</w:t>
+              <w:t>1.Java Assignment(Modified assignment 4 (CompanyEmployeeFileLoader)</w:t>
             </w:r>
           </w:p>
           <w:p>
@@ -650,21 +572,216 @@
               <w:rPr>
                 <w:rFonts w:ascii="Calibri" w:eastAsia="Calibri" w:hAnsi="Calibri" w:cs="Calibri"/>
               </w:rPr>
-              <w:t>3.Update User Guide (</w:t>
-            </w:r>
-            <w:proofErr w:type="spellStart"/>
-            <w:r>
-              <w:rPr>
-                <w:rFonts w:ascii="Calibri" w:eastAsia="Calibri" w:hAnsi="Calibri" w:cs="Calibri"/>
-              </w:rPr>
-              <w:t>BizLeap</w:t>
-            </w:r>
-            <w:proofErr w:type="spellEnd"/>
-            <w:r>
-              <w:rPr>
-                <w:rFonts w:ascii="Calibri" w:eastAsia="Calibri" w:hAnsi="Calibri" w:cs="Calibri"/>
-              </w:rPr>
-              <w:t xml:space="preserve"> HR application)</w:t>
+              <w:t>3.Update User Guide (BizLeap HR application)</w:t>
+            </w:r>
+          </w:p>
+        </w:tc>
+        <w:tc>
+          <w:tcPr>
+            <w:tcW w:w="1530" w:type="dxa"/>
+            <w:tcBorders>
+              <w:top w:val="single" w:sz="4" w:space="0" w:color="000000"/>
+              <w:left w:val="single" w:sz="4" w:space="0" w:color="000000"/>
+              <w:bottom w:val="single" w:sz="4" w:space="0" w:color="000000"/>
+              <w:right w:val="single" w:sz="4" w:space="0" w:color="000000"/>
+            </w:tcBorders>
+            <w:shd w:val="clear" w:color="000000" w:fill="FFFFFF"/>
+            <w:tcMar>
+              <w:left w:w="108" w:type="dxa"/>
+              <w:right w:w="108" w:type="dxa"/>
+            </w:tcMar>
+          </w:tcPr>
+          <w:p>
+            <w:pPr>
+              <w:spacing w:after="0" w:line="240" w:lineRule="auto"/>
+              <w:jc w:val="center"/>
+              <w:rPr>
+                <w:rFonts w:ascii="Calibri" w:eastAsia="Calibri" w:hAnsi="Calibri" w:cs="Calibri"/>
+              </w:rPr>
+            </w:pPr>
+            <w:r>
+              <w:rPr>
+                <w:rFonts w:ascii="Calibri" w:eastAsia="Calibri" w:hAnsi="Calibri" w:cs="Calibri"/>
+              </w:rPr>
+              <w:t>Done</w:t>
+            </w:r>
+          </w:p>
+        </w:tc>
+        <w:tc>
+          <w:tcPr>
+            <w:tcW w:w="1080" w:type="dxa"/>
+            <w:tcBorders>
+              <w:top w:val="single" w:sz="4" w:space="0" w:color="000000"/>
+              <w:left w:val="single" w:sz="4" w:space="0" w:color="000000"/>
+              <w:bottom w:val="single" w:sz="4" w:space="0" w:color="000000"/>
+              <w:right w:val="single" w:sz="4" w:space="0" w:color="000000"/>
+            </w:tcBorders>
+            <w:shd w:val="clear" w:color="000000" w:fill="FFFFFF"/>
+            <w:tcMar>
+              <w:left w:w="108" w:type="dxa"/>
+              <w:right w:w="108" w:type="dxa"/>
+            </w:tcMar>
+          </w:tcPr>
+          <w:p>
+            <w:pPr>
+              <w:spacing w:after="0" w:line="240" w:lineRule="auto"/>
+              <w:jc w:val="center"/>
+              <w:rPr>
+                <w:rFonts w:ascii="Calibri" w:eastAsia="Calibri" w:hAnsi="Calibri" w:cs="Calibri"/>
+              </w:rPr>
+            </w:pPr>
+          </w:p>
+        </w:tc>
+      </w:tr>
+      <w:tr>
+        <w:tc>
+          <w:tcPr>
+            <w:tcW w:w="644" w:type="dxa"/>
+            <w:tcBorders>
+              <w:top w:val="single" w:sz="4" w:space="0" w:color="000000"/>
+              <w:left w:val="single" w:sz="4" w:space="0" w:color="000000"/>
+              <w:bottom w:val="single" w:sz="4" w:space="0" w:color="000000"/>
+              <w:right w:val="single" w:sz="4" w:space="0" w:color="000000"/>
+            </w:tcBorders>
+            <w:shd w:val="clear" w:color="000000" w:fill="FFFFFF"/>
+            <w:tcMar>
+              <w:left w:w="108" w:type="dxa"/>
+              <w:right w:w="108" w:type="dxa"/>
+            </w:tcMar>
+          </w:tcPr>
+          <w:p>
+            <w:pPr>
+              <w:spacing w:after="0" w:line="240" w:lineRule="auto"/>
+              <w:jc w:val="center"/>
+            </w:pPr>
+            <w:r>
+              <w:rPr>
+                <w:rFonts w:ascii="Arial" w:eastAsia="Arial" w:hAnsi="Arial" w:cs="Arial"/>
+                <w:b/>
+              </w:rPr>
+              <w:t>3</w:t>
+            </w:r>
+          </w:p>
+        </w:tc>
+        <w:tc>
+          <w:tcPr>
+            <w:tcW w:w="1441" w:type="dxa"/>
+            <w:tcBorders>
+              <w:top w:val="single" w:sz="4" w:space="0" w:color="000000"/>
+              <w:left w:val="single" w:sz="4" w:space="0" w:color="000000"/>
+              <w:bottom w:val="single" w:sz="4" w:space="0" w:color="000000"/>
+              <w:right w:val="single" w:sz="4" w:space="0" w:color="000000"/>
+            </w:tcBorders>
+            <w:shd w:val="clear" w:color="000000" w:fill="FFFFFF"/>
+            <w:tcMar>
+              <w:left w:w="108" w:type="dxa"/>
+              <w:right w:w="108" w:type="dxa"/>
+            </w:tcMar>
+          </w:tcPr>
+          <w:p>
+            <w:pPr>
+              <w:spacing w:after="0" w:line="240" w:lineRule="auto"/>
+              <w:jc w:val="center"/>
+              <w:rPr>
+                <w:rFonts w:ascii="Calibri" w:eastAsia="Calibri" w:hAnsi="Calibri" w:cs="Calibri"/>
+              </w:rPr>
+            </w:pPr>
+            <w:r>
+              <w:rPr>
+                <w:rFonts w:ascii="Calibri" w:eastAsia="Calibri" w:hAnsi="Calibri" w:cs="Calibri"/>
+              </w:rPr>
+              <w:t>12.06.2019</w:t>
+            </w:r>
+          </w:p>
+        </w:tc>
+        <w:tc>
+          <w:tcPr>
+            <w:tcW w:w="4845" w:type="dxa"/>
+            <w:tcBorders>
+              <w:top w:val="single" w:sz="4" w:space="0" w:color="000000"/>
+              <w:left w:val="single" w:sz="4" w:space="0" w:color="000000"/>
+              <w:bottom w:val="single" w:sz="4" w:space="0" w:color="000000"/>
+              <w:right w:val="single" w:sz="4" w:space="0" w:color="000000"/>
+            </w:tcBorders>
+            <w:shd w:val="clear" w:color="000000" w:fill="FFFFFF"/>
+            <w:tcMar>
+              <w:left w:w="108" w:type="dxa"/>
+              <w:right w:w="108" w:type="dxa"/>
+            </w:tcMar>
+          </w:tcPr>
+          <w:p>
+            <w:pPr>
+              <w:spacing w:after="0" w:line="240" w:lineRule="auto"/>
+              <w:rPr>
+                <w:rFonts w:ascii="Calibri" w:eastAsia="Calibri" w:hAnsi="Calibri" w:cs="Calibri"/>
+              </w:rPr>
+            </w:pPr>
+            <w:r>
+              <w:rPr>
+                <w:rFonts w:ascii="Calibri" w:eastAsia="Calibri" w:hAnsi="Calibri" w:cs="Calibri"/>
+              </w:rPr>
+              <w:t xml:space="preserve">1. </w:t>
+            </w:r>
+            <w:r>
+              <w:rPr>
+                <w:rFonts w:ascii="Calibri" w:eastAsia="Calibri" w:hAnsi="Calibri" w:cs="Calibri"/>
+              </w:rPr>
+              <w:t>Java Assignment(</w:t>
+            </w:r>
+            <w:r>
+              <w:rPr>
+                <w:rFonts w:ascii="Calibri" w:eastAsia="Calibri" w:hAnsi="Calibri" w:cs="Calibri"/>
+              </w:rPr>
+              <w:t>Update</w:t>
+            </w:r>
+            <w:r>
+              <w:rPr>
+                <w:rFonts w:ascii="Calibri" w:eastAsia="Calibri" w:hAnsi="Calibri" w:cs="Calibri"/>
+              </w:rPr>
+              <w:t xml:space="preserve"> assignment 4 (CompanyEmployeeFileLoader)</w:t>
+            </w:r>
+          </w:p>
+          <w:p>
+            <w:pPr>
+              <w:spacing w:after="0" w:line="240" w:lineRule="auto"/>
+              <w:rPr>
+                <w:rFonts w:ascii="Calibri" w:eastAsia="Calibri" w:hAnsi="Calibri" w:cs="Calibri"/>
+              </w:rPr>
+            </w:pPr>
+            <w:r>
+              <w:rPr>
+                <w:rFonts w:ascii="Calibri" w:eastAsia="Calibri" w:hAnsi="Calibri" w:cs="Calibri"/>
+              </w:rPr>
+              <w:t>2.Code Review</w:t>
+            </w:r>
+          </w:p>
+          <w:p>
+            <w:pPr>
+              <w:spacing w:after="0" w:line="240" w:lineRule="auto"/>
+              <w:rPr>
+                <w:rFonts w:ascii="Calibri" w:eastAsia="Calibri" w:hAnsi="Calibri" w:cs="Calibri"/>
+              </w:rPr>
+            </w:pPr>
+            <w:r>
+              <w:rPr>
+                <w:rFonts w:ascii="Calibri" w:eastAsia="Calibri" w:hAnsi="Calibri" w:cs="Calibri"/>
+              </w:rPr>
+              <w:t>3.</w:t>
+            </w:r>
+            <w:r>
+              <w:t xml:space="preserve"> A</w:t>
+            </w:r>
+            <w:r>
+              <w:rPr>
+                <w:rFonts w:ascii="Calibri" w:eastAsia="Calibri" w:hAnsi="Calibri" w:cs="Calibri"/>
+              </w:rPr>
+              <w:t>pache-tomcat-7.0.50</w:t>
+            </w:r>
+            <w:r>
+              <w:rPr>
+                <w:rFonts w:ascii="Calibri" w:eastAsia="Calibri" w:hAnsi="Calibri" w:cs="Calibri"/>
+              </w:rPr>
+              <w:t xml:space="preserve"> usage(Bizleap HR applicaton)</w:t>
             </w:r>
             <w:bookmarkStart w:id="0" w:name="_GoBack"/>
             <w:bookmarkEnd w:id="0"/>
@@ -699,136 +816,6 @@
               </w:rPr>
               <w:t>Done</w:t>
             </w:r>
-          </w:p>
-        </w:tc>
-        <w:tc>
-          <w:tcPr>
-            <w:tcW w:w="1080" w:type="dxa"/>
-            <w:tcBorders>
-              <w:top w:val="single" w:sz="4" w:space="0" w:color="000000"/>
-              <w:left w:val="single" w:sz="4" w:space="0" w:color="000000"/>
-              <w:bottom w:val="single" w:sz="4" w:space="0" w:color="000000"/>
-              <w:right w:val="single" w:sz="4" w:space="0" w:color="000000"/>
-            </w:tcBorders>
-            <w:shd w:val="clear" w:color="000000" w:fill="FFFFFF"/>
-            <w:tcMar>
-              <w:left w:w="108" w:type="dxa"/>
-              <w:right w:w="108" w:type="dxa"/>
-            </w:tcMar>
-          </w:tcPr>
-          <w:p>
-            <w:pPr>
-              <w:spacing w:after="0" w:line="240" w:lineRule="auto"/>
-              <w:jc w:val="center"/>
-              <w:rPr>
-                <w:rFonts w:ascii="Calibri" w:eastAsia="Calibri" w:hAnsi="Calibri" w:cs="Calibri"/>
-              </w:rPr>
-            </w:pPr>
-          </w:p>
-        </w:tc>
-      </w:tr>
-      <w:tr>
-        <w:tc>
-          <w:tcPr>
-            <w:tcW w:w="644" w:type="dxa"/>
-            <w:tcBorders>
-              <w:top w:val="single" w:sz="4" w:space="0" w:color="000000"/>
-              <w:left w:val="single" w:sz="4" w:space="0" w:color="000000"/>
-              <w:bottom w:val="single" w:sz="4" w:space="0" w:color="000000"/>
-              <w:right w:val="single" w:sz="4" w:space="0" w:color="000000"/>
-            </w:tcBorders>
-            <w:shd w:val="clear" w:color="000000" w:fill="FFFFFF"/>
-            <w:tcMar>
-              <w:left w:w="108" w:type="dxa"/>
-              <w:right w:w="108" w:type="dxa"/>
-            </w:tcMar>
-          </w:tcPr>
-          <w:p>
-            <w:pPr>
-              <w:spacing w:after="0" w:line="240" w:lineRule="auto"/>
-              <w:jc w:val="center"/>
-            </w:pPr>
-            <w:r>
-              <w:rPr>
-                <w:rFonts w:ascii="Arial" w:eastAsia="Arial" w:hAnsi="Arial" w:cs="Arial"/>
-                <w:b/>
-              </w:rPr>
-              <w:t>3</w:t>
-            </w:r>
-          </w:p>
-        </w:tc>
-        <w:tc>
-          <w:tcPr>
-            <w:tcW w:w="1441" w:type="dxa"/>
-            <w:tcBorders>
-              <w:top w:val="single" w:sz="4" w:space="0" w:color="000000"/>
-              <w:left w:val="single" w:sz="4" w:space="0" w:color="000000"/>
-              <w:bottom w:val="single" w:sz="4" w:space="0" w:color="000000"/>
-              <w:right w:val="single" w:sz="4" w:space="0" w:color="000000"/>
-            </w:tcBorders>
-            <w:shd w:val="clear" w:color="000000" w:fill="FFFFFF"/>
-            <w:tcMar>
-              <w:left w:w="108" w:type="dxa"/>
-              <w:right w:w="108" w:type="dxa"/>
-            </w:tcMar>
-          </w:tcPr>
-          <w:p>
-            <w:pPr>
-              <w:spacing w:after="0" w:line="240" w:lineRule="auto"/>
-              <w:jc w:val="center"/>
-              <w:rPr>
-                <w:rFonts w:ascii="Calibri" w:eastAsia="Calibri" w:hAnsi="Calibri" w:cs="Calibri"/>
-              </w:rPr>
-            </w:pPr>
-          </w:p>
-        </w:tc>
-        <w:tc>
-          <w:tcPr>
-            <w:tcW w:w="4845" w:type="dxa"/>
-            <w:tcBorders>
-              <w:top w:val="single" w:sz="4" w:space="0" w:color="000000"/>
-              <w:left w:val="single" w:sz="4" w:space="0" w:color="000000"/>
-              <w:bottom w:val="single" w:sz="4" w:space="0" w:color="000000"/>
-              <w:right w:val="single" w:sz="4" w:space="0" w:color="000000"/>
-            </w:tcBorders>
-            <w:shd w:val="clear" w:color="000000" w:fill="FFFFFF"/>
-            <w:tcMar>
-              <w:left w:w="108" w:type="dxa"/>
-              <w:right w:w="108" w:type="dxa"/>
-            </w:tcMar>
-          </w:tcPr>
-          <w:p>
-            <w:pPr>
-              <w:spacing w:after="0" w:line="240" w:lineRule="auto"/>
-              <w:rPr>
-                <w:rFonts w:ascii="Calibri" w:eastAsia="Calibri" w:hAnsi="Calibri" w:cs="Calibri"/>
-              </w:rPr>
-            </w:pPr>
-          </w:p>
-        </w:tc>
-        <w:tc>
-          <w:tcPr>
-            <w:tcW w:w="1530" w:type="dxa"/>
-            <w:tcBorders>
-              <w:top w:val="single" w:sz="4" w:space="0" w:color="000000"/>
-              <w:left w:val="single" w:sz="4" w:space="0" w:color="000000"/>
-              <w:bottom w:val="single" w:sz="4" w:space="0" w:color="000000"/>
-              <w:right w:val="single" w:sz="4" w:space="0" w:color="000000"/>
-            </w:tcBorders>
-            <w:shd w:val="clear" w:color="000000" w:fill="FFFFFF"/>
-            <w:tcMar>
-              <w:left w:w="108" w:type="dxa"/>
-              <w:right w:w="108" w:type="dxa"/>
-            </w:tcMar>
-          </w:tcPr>
-          <w:p>
-            <w:pPr>
-              <w:spacing w:after="0" w:line="240" w:lineRule="auto"/>
-              <w:jc w:val="center"/>
-              <w:rPr>
-                <w:rFonts w:ascii="Calibri" w:eastAsia="Calibri" w:hAnsi="Calibri" w:cs="Calibri"/>
-              </w:rPr>
-            </w:pPr>
           </w:p>
         </w:tc>
         <w:tc>
@@ -1494,7 +1481,6 @@
           <w:rFonts w:ascii="Arial" w:eastAsia="Arial" w:hAnsi="Arial" w:cs="Arial"/>
           <w:sz w:val="24"/>
         </w:rPr>
-        <w:lastRenderedPageBreak/>
         <w:t xml:space="preserve">Signature </w:t>
       </w:r>
       <w:r>

--- a/11062019MgNyanLinHtet.docx
+++ b/11062019MgNyanLinHtet.docx
@@ -41,7 +41,23 @@
           <w:rFonts w:ascii="Arial" w:eastAsia="Arial" w:hAnsi="Arial" w:cs="Arial"/>
           <w:sz w:val="24"/>
         </w:rPr>
-        <w:t xml:space="preserve">The purpose of this form is to maintain a brief memo of student’s progress and supervisor reviews. The supervisor who monitors the student's performance during this period should fill out the form and mail this form to the UCSY supervisor or place it in a sealed enveloped and give it to the student to bring it back to the UCSY.   </w:t>
+        <w:t xml:space="preserve">The purpose of this form is to maintain a brief memo of student’s progress and supervisor reviews. The supervisor who monitors the student's performance during this period should fill out the form and mail this form to the UCSY supervisor or place it in a sealed </w:t>
+      </w:r>
+      <w:proofErr w:type="spellStart"/>
+      <w:r>
+        <w:rPr>
+          <w:rFonts w:ascii="Arial" w:eastAsia="Arial" w:hAnsi="Arial" w:cs="Arial"/>
+          <w:sz w:val="24"/>
+        </w:rPr>
+        <w:t>enveloped</w:t>
+      </w:r>
+      <w:proofErr w:type="spellEnd"/>
+      <w:r>
+        <w:rPr>
+          <w:rFonts w:ascii="Arial" w:eastAsia="Arial" w:hAnsi="Arial" w:cs="Arial"/>
+          <w:sz w:val="24"/>
+        </w:rPr>
+        <w:t xml:space="preserve"> and give it to the student to bring it back to the UCSY.   </w:t>
       </w:r>
     </w:p>
     <w:p>
@@ -65,7 +81,23 @@
           <w:rFonts w:ascii="Arial" w:eastAsia="Arial" w:hAnsi="Arial" w:cs="Arial"/>
           <w:sz w:val="24"/>
         </w:rPr>
-        <w:t>Company/Organization Name:  BizLeap Technology</w:t>
+        <w:t xml:space="preserve">Company/Organization Name:  </w:t>
+      </w:r>
+      <w:proofErr w:type="spellStart"/>
+      <w:r>
+        <w:rPr>
+          <w:rFonts w:ascii="Arial" w:eastAsia="Arial" w:hAnsi="Arial" w:cs="Arial"/>
+          <w:sz w:val="24"/>
+        </w:rPr>
+        <w:t>BizLeap</w:t>
+      </w:r>
+      <w:proofErr w:type="spellEnd"/>
+      <w:r>
+        <w:rPr>
+          <w:rFonts w:ascii="Arial" w:eastAsia="Arial" w:hAnsi="Arial" w:cs="Arial"/>
+          <w:sz w:val="24"/>
+        </w:rPr>
+        <w:t xml:space="preserve"> Technology</w:t>
       </w:r>
     </w:p>
     <w:p>
@@ -103,7 +135,39 @@
           <w:sz w:val="24"/>
         </w:rPr>
         <w:tab/>
-        <w:t xml:space="preserve">    :    Mg Nyan Lin Htet             </w:t>
+        <w:t xml:space="preserve">    :    Mg </w:t>
+      </w:r>
+      <w:proofErr w:type="spellStart"/>
+      <w:r>
+        <w:rPr>
+          <w:rFonts w:ascii="Arial" w:eastAsia="Arial" w:hAnsi="Arial" w:cs="Arial"/>
+          <w:sz w:val="24"/>
+        </w:rPr>
+        <w:t>Nyan</w:t>
+      </w:r>
+      <w:proofErr w:type="spellEnd"/>
+      <w:r>
+        <w:rPr>
+          <w:rFonts w:ascii="Arial" w:eastAsia="Arial" w:hAnsi="Arial" w:cs="Arial"/>
+          <w:sz w:val="24"/>
+        </w:rPr>
+        <w:t xml:space="preserve"> Lin </w:t>
+      </w:r>
+      <w:proofErr w:type="spellStart"/>
+      <w:r>
+        <w:rPr>
+          <w:rFonts w:ascii="Arial" w:eastAsia="Arial" w:hAnsi="Arial" w:cs="Arial"/>
+          <w:sz w:val="24"/>
+        </w:rPr>
+        <w:t>Htet</w:t>
+      </w:r>
+      <w:proofErr w:type="spellEnd"/>
+      <w:r>
+        <w:rPr>
+          <w:rFonts w:ascii="Arial" w:eastAsia="Arial" w:hAnsi="Arial" w:cs="Arial"/>
+          <w:sz w:val="24"/>
+        </w:rPr>
+        <w:t xml:space="preserve">             </w:t>
       </w:r>
     </w:p>
     <w:p>
@@ -544,7 +608,21 @@
               <w:rPr>
                 <w:rFonts w:ascii="Calibri" w:eastAsia="Calibri" w:hAnsi="Calibri" w:cs="Calibri"/>
               </w:rPr>
-              <w:t>1.Java Assignment(Modified assignment 4 (CompanyEmployeeFileLoader)</w:t>
+              <w:t>1.Java Assignment(Modified assignment 4 (</w:t>
+            </w:r>
+            <w:proofErr w:type="spellStart"/>
+            <w:r>
+              <w:rPr>
+                <w:rFonts w:ascii="Calibri" w:eastAsia="Calibri" w:hAnsi="Calibri" w:cs="Calibri"/>
+              </w:rPr>
+              <w:t>CompanyEmployeeFileLoader</w:t>
+            </w:r>
+            <w:proofErr w:type="spellEnd"/>
+            <w:r>
+              <w:rPr>
+                <w:rFonts w:ascii="Calibri" w:eastAsia="Calibri" w:hAnsi="Calibri" w:cs="Calibri"/>
+              </w:rPr>
+              <w:t>)</w:t>
             </w:r>
           </w:p>
           <w:p>
@@ -572,7 +650,21 @@
               <w:rPr>
                 <w:rFonts w:ascii="Calibri" w:eastAsia="Calibri" w:hAnsi="Calibri" w:cs="Calibri"/>
               </w:rPr>
-              <w:t>3.Update User Guide (BizLeap HR application)</w:t>
+              <w:t>3.Update User Guide (</w:t>
+            </w:r>
+            <w:proofErr w:type="spellStart"/>
+            <w:r>
+              <w:rPr>
+                <w:rFonts w:ascii="Calibri" w:eastAsia="Calibri" w:hAnsi="Calibri" w:cs="Calibri"/>
+              </w:rPr>
+              <w:t>BizLeap</w:t>
+            </w:r>
+            <w:proofErr w:type="spellEnd"/>
+            <w:r>
+              <w:rPr>
+                <w:rFonts w:ascii="Calibri" w:eastAsia="Calibri" w:hAnsi="Calibri" w:cs="Calibri"/>
+              </w:rPr>
+              <w:t xml:space="preserve"> HR application)</w:t>
             </w:r>
           </w:p>
         </w:tc>
@@ -720,25 +812,21 @@
               <w:rPr>
                 <w:rFonts w:ascii="Calibri" w:eastAsia="Calibri" w:hAnsi="Calibri" w:cs="Calibri"/>
               </w:rPr>
-              <w:t xml:space="preserve">1. </w:t>
-            </w:r>
-            <w:r>
-              <w:rPr>
-                <w:rFonts w:ascii="Calibri" w:eastAsia="Calibri" w:hAnsi="Calibri" w:cs="Calibri"/>
-              </w:rPr>
-              <w:t>Java Assignment(</w:t>
-            </w:r>
-            <w:r>
-              <w:rPr>
-                <w:rFonts w:ascii="Calibri" w:eastAsia="Calibri" w:hAnsi="Calibri" w:cs="Calibri"/>
-              </w:rPr>
-              <w:t>Update</w:t>
-            </w:r>
-            <w:r>
-              <w:rPr>
-                <w:rFonts w:ascii="Calibri" w:eastAsia="Calibri" w:hAnsi="Calibri" w:cs="Calibri"/>
-              </w:rPr>
-              <w:t xml:space="preserve"> assignment 4 (CompanyEmployeeFileLoader)</w:t>
+              <w:t>1. Java Assignment(Update assignment 4 (</w:t>
+            </w:r>
+            <w:proofErr w:type="spellStart"/>
+            <w:r>
+              <w:rPr>
+                <w:rFonts w:ascii="Calibri" w:eastAsia="Calibri" w:hAnsi="Calibri" w:cs="Calibri"/>
+              </w:rPr>
+              <w:t>CompanyEmployeeFileLoader</w:t>
+            </w:r>
+            <w:proofErr w:type="spellEnd"/>
+            <w:r>
+              <w:rPr>
+                <w:rFonts w:ascii="Calibri" w:eastAsia="Calibri" w:hAnsi="Calibri" w:cs="Calibri"/>
+              </w:rPr>
+              <w:t>)</w:t>
             </w:r>
           </w:p>
           <w:p>
@@ -781,7 +869,239 @@
               <w:rPr>
                 <w:rFonts w:ascii="Calibri" w:eastAsia="Calibri" w:hAnsi="Calibri" w:cs="Calibri"/>
               </w:rPr>
-              <w:t xml:space="preserve"> usage(Bizleap HR applicaton)</w:t>
+              <w:t xml:space="preserve"> usage(</w:t>
+            </w:r>
+            <w:proofErr w:type="spellStart"/>
+            <w:r>
+              <w:rPr>
+                <w:rFonts w:ascii="Calibri" w:eastAsia="Calibri" w:hAnsi="Calibri" w:cs="Calibri"/>
+              </w:rPr>
+              <w:t>Bizleap</w:t>
+            </w:r>
+            <w:proofErr w:type="spellEnd"/>
+            <w:r>
+              <w:rPr>
+                <w:rFonts w:ascii="Calibri" w:eastAsia="Calibri" w:hAnsi="Calibri" w:cs="Calibri"/>
+              </w:rPr>
+              <w:t xml:space="preserve"> HR </w:t>
+            </w:r>
+            <w:proofErr w:type="spellStart"/>
+            <w:r>
+              <w:rPr>
+                <w:rFonts w:ascii="Calibri" w:eastAsia="Calibri" w:hAnsi="Calibri" w:cs="Calibri"/>
+              </w:rPr>
+              <w:t>applicaton</w:t>
+            </w:r>
+            <w:proofErr w:type="spellEnd"/>
+            <w:r>
+              <w:rPr>
+                <w:rFonts w:ascii="Calibri" w:eastAsia="Calibri" w:hAnsi="Calibri" w:cs="Calibri"/>
+              </w:rPr>
+              <w:t>)</w:t>
+            </w:r>
+          </w:p>
+        </w:tc>
+        <w:tc>
+          <w:tcPr>
+            <w:tcW w:w="1530" w:type="dxa"/>
+            <w:tcBorders>
+              <w:top w:val="single" w:sz="4" w:space="0" w:color="000000"/>
+              <w:left w:val="single" w:sz="4" w:space="0" w:color="000000"/>
+              <w:bottom w:val="single" w:sz="4" w:space="0" w:color="000000"/>
+              <w:right w:val="single" w:sz="4" w:space="0" w:color="000000"/>
+            </w:tcBorders>
+            <w:shd w:val="clear" w:color="000000" w:fill="FFFFFF"/>
+            <w:tcMar>
+              <w:left w:w="108" w:type="dxa"/>
+              <w:right w:w="108" w:type="dxa"/>
+            </w:tcMar>
+          </w:tcPr>
+          <w:p>
+            <w:pPr>
+              <w:spacing w:after="0" w:line="240" w:lineRule="auto"/>
+              <w:jc w:val="center"/>
+              <w:rPr>
+                <w:rFonts w:ascii="Calibri" w:eastAsia="Calibri" w:hAnsi="Calibri" w:cs="Calibri"/>
+              </w:rPr>
+            </w:pPr>
+            <w:r>
+              <w:rPr>
+                <w:rFonts w:ascii="Calibri" w:eastAsia="Calibri" w:hAnsi="Calibri" w:cs="Calibri"/>
+              </w:rPr>
+              <w:t>Done</w:t>
+            </w:r>
+          </w:p>
+        </w:tc>
+        <w:tc>
+          <w:tcPr>
+            <w:tcW w:w="1080" w:type="dxa"/>
+            <w:tcBorders>
+              <w:top w:val="single" w:sz="4" w:space="0" w:color="000000"/>
+              <w:left w:val="single" w:sz="4" w:space="0" w:color="000000"/>
+              <w:bottom w:val="single" w:sz="4" w:space="0" w:color="000000"/>
+              <w:right w:val="single" w:sz="4" w:space="0" w:color="000000"/>
+            </w:tcBorders>
+            <w:shd w:val="clear" w:color="000000" w:fill="FFFFFF"/>
+            <w:tcMar>
+              <w:left w:w="108" w:type="dxa"/>
+              <w:right w:w="108" w:type="dxa"/>
+            </w:tcMar>
+          </w:tcPr>
+          <w:p>
+            <w:pPr>
+              <w:spacing w:after="0" w:line="240" w:lineRule="auto"/>
+              <w:jc w:val="center"/>
+              <w:rPr>
+                <w:rFonts w:ascii="Calibri" w:eastAsia="Calibri" w:hAnsi="Calibri" w:cs="Calibri"/>
+              </w:rPr>
+            </w:pPr>
+          </w:p>
+        </w:tc>
+      </w:tr>
+      <w:tr>
+        <w:tc>
+          <w:tcPr>
+            <w:tcW w:w="644" w:type="dxa"/>
+            <w:tcBorders>
+              <w:top w:val="single" w:sz="4" w:space="0" w:color="000000"/>
+              <w:left w:val="single" w:sz="4" w:space="0" w:color="000000"/>
+              <w:bottom w:val="single" w:sz="4" w:space="0" w:color="000000"/>
+              <w:right w:val="single" w:sz="4" w:space="0" w:color="000000"/>
+            </w:tcBorders>
+            <w:shd w:val="clear" w:color="000000" w:fill="FFFFFF"/>
+            <w:tcMar>
+              <w:left w:w="108" w:type="dxa"/>
+              <w:right w:w="108" w:type="dxa"/>
+            </w:tcMar>
+          </w:tcPr>
+          <w:p>
+            <w:pPr>
+              <w:spacing w:after="0" w:line="240" w:lineRule="auto"/>
+              <w:jc w:val="center"/>
+            </w:pPr>
+            <w:r>
+              <w:rPr>
+                <w:rFonts w:ascii="Arial" w:eastAsia="Arial" w:hAnsi="Arial" w:cs="Arial"/>
+                <w:b/>
+              </w:rPr>
+              <w:t>4</w:t>
+            </w:r>
+          </w:p>
+        </w:tc>
+        <w:tc>
+          <w:tcPr>
+            <w:tcW w:w="1441" w:type="dxa"/>
+            <w:tcBorders>
+              <w:top w:val="single" w:sz="4" w:space="0" w:color="000000"/>
+              <w:left w:val="single" w:sz="4" w:space="0" w:color="000000"/>
+              <w:bottom w:val="single" w:sz="4" w:space="0" w:color="000000"/>
+              <w:right w:val="single" w:sz="4" w:space="0" w:color="000000"/>
+            </w:tcBorders>
+            <w:shd w:val="clear" w:color="000000" w:fill="FFFFFF"/>
+            <w:tcMar>
+              <w:left w:w="108" w:type="dxa"/>
+              <w:right w:w="108" w:type="dxa"/>
+            </w:tcMar>
+          </w:tcPr>
+          <w:p>
+            <w:pPr>
+              <w:spacing w:after="0" w:line="240" w:lineRule="auto"/>
+              <w:jc w:val="center"/>
+              <w:rPr>
+                <w:rFonts w:ascii="Calibri" w:eastAsia="Calibri" w:hAnsi="Calibri" w:cs="Calibri"/>
+              </w:rPr>
+            </w:pPr>
+            <w:r>
+              <w:rPr>
+                <w:rFonts w:ascii="Calibri" w:eastAsia="Calibri" w:hAnsi="Calibri" w:cs="Calibri"/>
+              </w:rPr>
+              <w:t>13.06.2019</w:t>
+            </w:r>
+          </w:p>
+        </w:tc>
+        <w:tc>
+          <w:tcPr>
+            <w:tcW w:w="4845" w:type="dxa"/>
+            <w:tcBorders>
+              <w:top w:val="single" w:sz="4" w:space="0" w:color="000000"/>
+              <w:left w:val="single" w:sz="4" w:space="0" w:color="000000"/>
+              <w:bottom w:val="single" w:sz="4" w:space="0" w:color="000000"/>
+              <w:right w:val="single" w:sz="4" w:space="0" w:color="000000"/>
+            </w:tcBorders>
+            <w:shd w:val="clear" w:color="000000" w:fill="FFFFFF"/>
+            <w:tcMar>
+              <w:left w:w="108" w:type="dxa"/>
+              <w:right w:w="108" w:type="dxa"/>
+            </w:tcMar>
+          </w:tcPr>
+          <w:p>
+            <w:pPr>
+              <w:spacing w:after="0" w:line="240" w:lineRule="auto"/>
+              <w:rPr>
+                <w:rFonts w:ascii="Calibri" w:eastAsia="Calibri" w:hAnsi="Calibri" w:cs="Calibri"/>
+              </w:rPr>
+            </w:pPr>
+            <w:r>
+              <w:rPr>
+                <w:rFonts w:ascii="Calibri" w:eastAsia="Calibri" w:hAnsi="Calibri" w:cs="Calibri"/>
+              </w:rPr>
+              <w:t>1.Java Assignment (Assignment 4 (</w:t>
+            </w:r>
+            <w:proofErr w:type="spellStart"/>
+            <w:r>
+              <w:rPr>
+                <w:rFonts w:ascii="Calibri" w:eastAsia="Calibri" w:hAnsi="Calibri" w:cs="Calibri"/>
+              </w:rPr>
+              <w:t>AssociationMapper</w:t>
+            </w:r>
+            <w:proofErr w:type="spellEnd"/>
+            <w:r>
+              <w:rPr>
+                <w:rFonts w:ascii="Calibri" w:eastAsia="Calibri" w:hAnsi="Calibri" w:cs="Calibri"/>
+              </w:rPr>
+              <w:t>))</w:t>
+            </w:r>
+          </w:p>
+          <w:p>
+            <w:pPr>
+              <w:spacing w:after="0" w:line="240" w:lineRule="auto"/>
+              <w:rPr>
+                <w:rFonts w:ascii="Calibri" w:eastAsia="Calibri" w:hAnsi="Calibri" w:cs="Calibri"/>
+              </w:rPr>
+            </w:pPr>
+            <w:r>
+              <w:rPr>
+                <w:rFonts w:ascii="Calibri" w:eastAsia="Calibri" w:hAnsi="Calibri" w:cs="Calibri"/>
+              </w:rPr>
+              <w:t>2.Code Review</w:t>
+            </w:r>
+          </w:p>
+          <w:p>
+            <w:pPr>
+              <w:spacing w:after="0" w:line="240" w:lineRule="auto"/>
+              <w:rPr>
+                <w:rFonts w:ascii="Calibri" w:eastAsia="Calibri" w:hAnsi="Calibri" w:cs="Calibri"/>
+              </w:rPr>
+            </w:pPr>
+            <w:r>
+              <w:rPr>
+                <w:rFonts w:ascii="Calibri" w:eastAsia="Calibri" w:hAnsi="Calibri" w:cs="Calibri"/>
+              </w:rPr>
+              <w:t>3.Constructing Project Structuring Lecture</w:t>
+            </w:r>
+          </w:p>
+          <w:p>
+            <w:pPr>
+              <w:spacing w:after="0" w:line="240" w:lineRule="auto"/>
+              <w:rPr>
+                <w:rFonts w:ascii="Calibri" w:eastAsia="Calibri" w:hAnsi="Calibri" w:cs="Calibri"/>
+              </w:rPr>
+            </w:pPr>
+            <w:r>
+              <w:rPr>
+                <w:rFonts w:ascii="Calibri" w:eastAsia="Calibri" w:hAnsi="Calibri" w:cs="Calibri"/>
+              </w:rPr>
+              <w:t>4.Maven Multi Project Setup</w:t>
             </w:r>
             <w:bookmarkStart w:id="0" w:name="_GoBack"/>
             <w:bookmarkEnd w:id="0"/>
@@ -816,136 +1136,6 @@
               </w:rPr>
               <w:t>Done</w:t>
             </w:r>
-          </w:p>
-        </w:tc>
-        <w:tc>
-          <w:tcPr>
-            <w:tcW w:w="1080" w:type="dxa"/>
-            <w:tcBorders>
-              <w:top w:val="single" w:sz="4" w:space="0" w:color="000000"/>
-              <w:left w:val="single" w:sz="4" w:space="0" w:color="000000"/>
-              <w:bottom w:val="single" w:sz="4" w:space="0" w:color="000000"/>
-              <w:right w:val="single" w:sz="4" w:space="0" w:color="000000"/>
-            </w:tcBorders>
-            <w:shd w:val="clear" w:color="000000" w:fill="FFFFFF"/>
-            <w:tcMar>
-              <w:left w:w="108" w:type="dxa"/>
-              <w:right w:w="108" w:type="dxa"/>
-            </w:tcMar>
-          </w:tcPr>
-          <w:p>
-            <w:pPr>
-              <w:spacing w:after="0" w:line="240" w:lineRule="auto"/>
-              <w:jc w:val="center"/>
-              <w:rPr>
-                <w:rFonts w:ascii="Calibri" w:eastAsia="Calibri" w:hAnsi="Calibri" w:cs="Calibri"/>
-              </w:rPr>
-            </w:pPr>
-          </w:p>
-        </w:tc>
-      </w:tr>
-      <w:tr>
-        <w:tc>
-          <w:tcPr>
-            <w:tcW w:w="644" w:type="dxa"/>
-            <w:tcBorders>
-              <w:top w:val="single" w:sz="4" w:space="0" w:color="000000"/>
-              <w:left w:val="single" w:sz="4" w:space="0" w:color="000000"/>
-              <w:bottom w:val="single" w:sz="4" w:space="0" w:color="000000"/>
-              <w:right w:val="single" w:sz="4" w:space="0" w:color="000000"/>
-            </w:tcBorders>
-            <w:shd w:val="clear" w:color="000000" w:fill="FFFFFF"/>
-            <w:tcMar>
-              <w:left w:w="108" w:type="dxa"/>
-              <w:right w:w="108" w:type="dxa"/>
-            </w:tcMar>
-          </w:tcPr>
-          <w:p>
-            <w:pPr>
-              <w:spacing w:after="0" w:line="240" w:lineRule="auto"/>
-              <w:jc w:val="center"/>
-            </w:pPr>
-            <w:r>
-              <w:rPr>
-                <w:rFonts w:ascii="Arial" w:eastAsia="Arial" w:hAnsi="Arial" w:cs="Arial"/>
-                <w:b/>
-              </w:rPr>
-              <w:t>4</w:t>
-            </w:r>
-          </w:p>
-        </w:tc>
-        <w:tc>
-          <w:tcPr>
-            <w:tcW w:w="1441" w:type="dxa"/>
-            <w:tcBorders>
-              <w:top w:val="single" w:sz="4" w:space="0" w:color="000000"/>
-              <w:left w:val="single" w:sz="4" w:space="0" w:color="000000"/>
-              <w:bottom w:val="single" w:sz="4" w:space="0" w:color="000000"/>
-              <w:right w:val="single" w:sz="4" w:space="0" w:color="000000"/>
-            </w:tcBorders>
-            <w:shd w:val="clear" w:color="000000" w:fill="FFFFFF"/>
-            <w:tcMar>
-              <w:left w:w="108" w:type="dxa"/>
-              <w:right w:w="108" w:type="dxa"/>
-            </w:tcMar>
-          </w:tcPr>
-          <w:p>
-            <w:pPr>
-              <w:spacing w:after="0" w:line="240" w:lineRule="auto"/>
-              <w:jc w:val="center"/>
-              <w:rPr>
-                <w:rFonts w:ascii="Calibri" w:eastAsia="Calibri" w:hAnsi="Calibri" w:cs="Calibri"/>
-              </w:rPr>
-            </w:pPr>
-          </w:p>
-        </w:tc>
-        <w:tc>
-          <w:tcPr>
-            <w:tcW w:w="4845" w:type="dxa"/>
-            <w:tcBorders>
-              <w:top w:val="single" w:sz="4" w:space="0" w:color="000000"/>
-              <w:left w:val="single" w:sz="4" w:space="0" w:color="000000"/>
-              <w:bottom w:val="single" w:sz="4" w:space="0" w:color="000000"/>
-              <w:right w:val="single" w:sz="4" w:space="0" w:color="000000"/>
-            </w:tcBorders>
-            <w:shd w:val="clear" w:color="000000" w:fill="FFFFFF"/>
-            <w:tcMar>
-              <w:left w:w="108" w:type="dxa"/>
-              <w:right w:w="108" w:type="dxa"/>
-            </w:tcMar>
-          </w:tcPr>
-          <w:p>
-            <w:pPr>
-              <w:spacing w:after="0" w:line="240" w:lineRule="auto"/>
-              <w:rPr>
-                <w:rFonts w:ascii="Calibri" w:eastAsia="Calibri" w:hAnsi="Calibri" w:cs="Calibri"/>
-              </w:rPr>
-            </w:pPr>
-          </w:p>
-        </w:tc>
-        <w:tc>
-          <w:tcPr>
-            <w:tcW w:w="1530" w:type="dxa"/>
-            <w:tcBorders>
-              <w:top w:val="single" w:sz="4" w:space="0" w:color="000000"/>
-              <w:left w:val="single" w:sz="4" w:space="0" w:color="000000"/>
-              <w:bottom w:val="single" w:sz="4" w:space="0" w:color="000000"/>
-              <w:right w:val="single" w:sz="4" w:space="0" w:color="000000"/>
-            </w:tcBorders>
-            <w:shd w:val="clear" w:color="000000" w:fill="FFFFFF"/>
-            <w:tcMar>
-              <w:left w:w="108" w:type="dxa"/>
-              <w:right w:w="108" w:type="dxa"/>
-            </w:tcMar>
-          </w:tcPr>
-          <w:p>
-            <w:pPr>
-              <w:spacing w:after="0" w:line="240" w:lineRule="auto"/>
-              <w:jc w:val="center"/>
-              <w:rPr>
-                <w:rFonts w:ascii="Calibri" w:eastAsia="Calibri" w:hAnsi="Calibri" w:cs="Calibri"/>
-              </w:rPr>
-            </w:pPr>
           </w:p>
         </w:tc>
         <w:tc>
@@ -1420,6 +1610,7 @@
           <w:b/>
           <w:sz w:val="28"/>
         </w:rPr>
+        <w:lastRenderedPageBreak/>
         <w:t xml:space="preserve">Supervisor’s Comment </w:t>
       </w:r>
     </w:p>

--- a/11062019MgNyanLinHtet.docx
+++ b/11062019MgNyanLinHtet.docx
@@ -1103,8 +1103,6 @@
               </w:rPr>
               <w:t>4.Maven Multi Project Setup</w:t>
             </w:r>
-            <w:bookmarkStart w:id="0" w:name="_GoBack"/>
-            <w:bookmarkEnd w:id="0"/>
           </w:p>
         </w:tc>
         <w:tc>
@@ -1220,6 +1218,12 @@
                 <w:rFonts w:ascii="Calibri" w:eastAsia="Calibri" w:hAnsi="Calibri" w:cs="Calibri"/>
               </w:rPr>
             </w:pPr>
+            <w:r>
+              <w:rPr>
+                <w:rFonts w:ascii="Calibri" w:eastAsia="Calibri" w:hAnsi="Calibri" w:cs="Calibri"/>
+              </w:rPr>
+              <w:t>14.06.2019</w:t>
+            </w:r>
           </w:p>
         </w:tc>
         <w:tc>
@@ -1244,6 +1248,66 @@
                 <w:rFonts w:ascii="Calibri" w:eastAsia="Calibri" w:hAnsi="Calibri" w:cs="Calibri"/>
               </w:rPr>
             </w:pPr>
+            <w:r>
+              <w:rPr>
+                <w:rFonts w:ascii="Calibri" w:eastAsia="Calibri" w:hAnsi="Calibri" w:cs="Calibri"/>
+              </w:rPr>
+              <w:t>1.Java Assignment(Handling error)</w:t>
+            </w:r>
+          </w:p>
+          <w:p>
+            <w:pPr>
+              <w:spacing w:after="0" w:line="240" w:lineRule="auto"/>
+              <w:rPr>
+                <w:rFonts w:ascii="Calibri" w:eastAsia="Calibri" w:hAnsi="Calibri" w:cs="Calibri"/>
+              </w:rPr>
+            </w:pPr>
+            <w:r>
+              <w:rPr>
+                <w:rFonts w:ascii="Calibri" w:eastAsia="Calibri" w:hAnsi="Calibri" w:cs="Calibri"/>
+              </w:rPr>
+              <w:t>2.Code Review</w:t>
+            </w:r>
+          </w:p>
+          <w:p>
+            <w:pPr>
+              <w:spacing w:after="0" w:line="240" w:lineRule="auto"/>
+              <w:rPr>
+                <w:rFonts w:ascii="Calibri" w:eastAsia="Calibri" w:hAnsi="Calibri" w:cs="Calibri"/>
+              </w:rPr>
+            </w:pPr>
+            <w:r>
+              <w:rPr>
+                <w:rFonts w:ascii="Calibri" w:eastAsia="Calibri" w:hAnsi="Calibri" w:cs="Calibri"/>
+              </w:rPr>
+              <w:t>3.</w:t>
+            </w:r>
+            <w:r>
+              <w:rPr>
+                <w:rFonts w:ascii="Calibri" w:eastAsia="Calibri" w:hAnsi="Calibri" w:cs="Calibri"/>
+              </w:rPr>
+              <w:t>Maven Multi Project Setup</w:t>
+            </w:r>
+          </w:p>
+          <w:p>
+            <w:pPr>
+              <w:spacing w:after="0" w:line="240" w:lineRule="auto"/>
+              <w:rPr>
+                <w:rFonts w:ascii="Calibri" w:eastAsia="Calibri" w:hAnsi="Calibri" w:cs="Calibri"/>
+              </w:rPr>
+            </w:pPr>
+            <w:r>
+              <w:rPr>
+                <w:rFonts w:ascii="Calibri" w:eastAsia="Calibri" w:hAnsi="Calibri" w:cs="Calibri"/>
+              </w:rPr>
+              <w:t>4.</w:t>
+            </w:r>
+            <w:r>
+              <w:rPr>
+                <w:rFonts w:ascii="Calibri" w:eastAsia="Calibri" w:hAnsi="Calibri" w:cs="Calibri"/>
+              </w:rPr>
+              <w:t>Reporsity Layer By Using JDBC</w:t>
+            </w:r>
           </w:p>
         </w:tc>
         <w:tc>
@@ -1269,6 +1333,12 @@
                 <w:rFonts w:ascii="Calibri" w:eastAsia="Calibri" w:hAnsi="Calibri" w:cs="Calibri"/>
               </w:rPr>
             </w:pPr>
+            <w:r>
+              <w:rPr>
+                <w:rFonts w:ascii="Calibri" w:eastAsia="Calibri" w:hAnsi="Calibri" w:cs="Calibri"/>
+              </w:rPr>
+              <w:t>Done</w:t>
+            </w:r>
           </w:p>
         </w:tc>
         <w:tc>
@@ -1296,6 +1366,8 @@
             </w:pPr>
           </w:p>
         </w:tc>
+        <w:bookmarkStart w:id="0" w:name="_GoBack"/>
+        <w:bookmarkEnd w:id="0"/>
       </w:tr>
       <w:tr>
         <w:tc>
@@ -1353,6 +1425,12 @@
                 <w:rFonts w:ascii="Calibri" w:eastAsia="Calibri" w:hAnsi="Calibri" w:cs="Calibri"/>
               </w:rPr>
             </w:pPr>
+            <w:r>
+              <w:rPr>
+                <w:rFonts w:ascii="Calibri" w:eastAsia="Calibri" w:hAnsi="Calibri" w:cs="Calibri"/>
+              </w:rPr>
+              <w:t>15.06.2019</w:t>
+            </w:r>
           </w:p>
         </w:tc>
         <w:tc>
@@ -1377,6 +1455,12 @@
                 <w:rFonts w:ascii="Calibri" w:eastAsia="Calibri" w:hAnsi="Calibri" w:cs="Calibri"/>
               </w:rPr>
             </w:pPr>
+            <w:r>
+              <w:rPr>
+                <w:rFonts w:ascii="Calibri" w:eastAsia="Calibri" w:hAnsi="Calibri" w:cs="Calibri"/>
+              </w:rPr>
+              <w:t>Holiday</w:t>
+            </w:r>
           </w:p>
         </w:tc>
         <w:tc>
@@ -1454,13 +1538,6 @@
                 <w:rFonts w:ascii="Calibri" w:eastAsia="Calibri" w:hAnsi="Calibri" w:cs="Calibri"/>
               </w:rPr>
             </w:pPr>
-            <w:r>
-              <w:rPr>
-                <w:rFonts w:ascii="Calibri" w:eastAsia="Calibri" w:hAnsi="Calibri" w:cs="Calibri"/>
-                <w:b/>
-              </w:rPr>
-              <w:t>7</w:t>
-            </w:r>
           </w:p>
         </w:tc>
         <w:tc>
@@ -1610,7 +1687,6 @@
           <w:b/>
           <w:sz w:val="28"/>
         </w:rPr>
-        <w:lastRenderedPageBreak/>
         <w:t xml:space="preserve">Supervisor’s Comment </w:t>
       </w:r>
     </w:p>
